--- a/otchet lab8.docx
+++ b/otchet lab8.docx
@@ -1,6 +1,6 @@
 
 <file path=word/document.xml><?xml version="1.0" encoding="utf-8"?>
-<w:document xmlns:wpc="http://schemas.microsoft.com/office/word/2010/wordprocessingCanvas" xmlns:mc="http://schemas.openxmlformats.org/markup-compatibility/2006" xmlns:o="urn:schemas-microsoft-com:office:office" xmlns:r="http://schemas.openxmlformats.org/officeDocument/2006/relationships" xmlns:m="http://schemas.openxmlformats.org/officeDocument/2006/math" xmlns:v="urn:schemas-microsoft-com:vml" xmlns:wp14="http://schemas.microsoft.com/office/word/2010/wordprocessingDrawing" xmlns:wp="http://schemas.openxmlformats.org/drawingml/2006/wordprocessingDrawing" xmlns:w10="urn:schemas-microsoft-com:office:word" xmlns:w="http://schemas.openxmlformats.org/wordprocessingml/2006/main" xmlns:w14="http://schemas.microsoft.com/office/word/2010/wordml" xmlns:w15="http://schemas.microsoft.com/office/word/2012/wordml" xmlns:wpg="http://schemas.microsoft.com/office/word/2010/wordprocessingGroup" xmlns:wpi="http://schemas.microsoft.com/office/word/2010/wordprocessingInk" xmlns:wne="http://schemas.microsoft.com/office/word/2006/wordml" xmlns:wps="http://schemas.microsoft.com/office/word/2010/wordprocessingShape" mc:Ignorable="w14 w15 wp14">
+<w:document xmlns:wpc="http://schemas.microsoft.com/office/word/2010/wordprocessingCanvas" xmlns:cx="http://schemas.microsoft.com/office/drawing/2014/chartex" xmlns:cx1="http://schemas.microsoft.com/office/drawing/2015/9/8/chartex" xmlns:cx2="http://schemas.microsoft.com/office/drawing/2015/10/21/chartex" xmlns:cx3="http://schemas.microsoft.com/office/drawing/2016/5/9/chartex" xmlns:cx4="http://schemas.microsoft.com/office/drawing/2016/5/10/chartex" xmlns:cx5="http://schemas.microsoft.com/office/drawing/2016/5/11/chartex" xmlns:cx6="http://schemas.microsoft.com/office/drawing/2016/5/12/chartex" xmlns:cx7="http://schemas.microsoft.com/office/drawing/2016/5/13/chartex" xmlns:cx8="http://schemas.microsoft.com/office/drawing/2016/5/14/chartex" xmlns:mc="http://schemas.openxmlformats.org/markup-compatibility/2006" xmlns:aink="http://schemas.microsoft.com/office/drawing/2016/ink" xmlns:am3d="http://schemas.microsoft.com/office/drawing/2017/model3d" xmlns:o="urn:schemas-microsoft-com:office:office" xmlns:oel="http://schemas.microsoft.com/office/2019/extlst" xmlns:r="http://schemas.openxmlformats.org/officeDocument/2006/relationships" xmlns:m="http://schemas.openxmlformats.org/officeDocument/2006/math" xmlns:v="urn:schemas-microsoft-com:vml" xmlns:wp14="http://schemas.microsoft.com/office/word/2010/wordprocessingDrawing" xmlns:wp="http://schemas.openxmlformats.org/drawingml/2006/wordprocessingDrawing" xmlns:w10="urn:schemas-microsoft-com:office:word" xmlns:w="http://schemas.openxmlformats.org/wordprocessingml/2006/main" xmlns:w14="http://schemas.microsoft.com/office/word/2010/wordml" xmlns:w15="http://schemas.microsoft.com/office/word/2012/wordml" xmlns:w16cex="http://schemas.microsoft.com/office/word/2018/wordml/cex" xmlns:w16cid="http://schemas.microsoft.com/office/word/2016/wordml/cid" xmlns:w16="http://schemas.microsoft.com/office/word/2018/wordml" xmlns:w16sdtdh="http://schemas.microsoft.com/office/word/2020/wordml/sdtdatahash" xmlns:w16se="http://schemas.microsoft.com/office/word/2015/wordml/symex" xmlns:wpg="http://schemas.microsoft.com/office/word/2010/wordprocessingGroup" xmlns:wpi="http://schemas.microsoft.com/office/word/2010/wordprocessingInk" xmlns:wne="http://schemas.microsoft.com/office/word/2006/wordml" xmlns:wps="http://schemas.microsoft.com/office/word/2010/wordprocessingShape" mc:Ignorable="w14 w15 w16se w16cid w16 w16cex w16sdtdh wp14">
   <w:body>
     <w:p>
       <w:pPr>
@@ -326,7 +326,6 @@
         </w:rPr>
         <w:t>В</w:t>
       </w:r>
-      <w:proofErr w:type="gramStart"/>
       <w:r>
         <w:rPr>
           <w:rFonts w:ascii="Times New Roman" w:eastAsia="Times New Roman" w:hAnsi="Times New Roman" w:cs="Times New Roman"/>
@@ -351,17 +350,7 @@
           <w:sz w:val="28"/>
           <w:szCs w:val="28"/>
         </w:rPr>
-        <w:t>Демин</w:t>
-      </w:r>
-      <w:proofErr w:type="gramEnd"/>
-      <w:r>
-        <w:rPr>
-          <w:rFonts w:ascii="Times New Roman" w:eastAsia="Times New Roman" w:hAnsi="Times New Roman" w:cs="Times New Roman"/>
-          <w:color w:val="000000" w:themeColor="text1"/>
-          <w:sz w:val="28"/>
-          <w:szCs w:val="28"/>
-        </w:rPr>
-        <w:t xml:space="preserve"> М. С.</w:t>
+        <w:t>Демин М. С.</w:t>
       </w:r>
     </w:p>
     <w:p>
@@ -382,43 +371,7 @@
           <w:sz w:val="28"/>
           <w:szCs w:val="28"/>
         </w:rPr>
-        <w:t>Захаров А</w:t>
-      </w:r>
-      <w:r>
-        <w:rPr>
-          <w:rFonts w:ascii="Times New Roman" w:eastAsia="Times New Roman" w:hAnsi="Times New Roman" w:cs="Times New Roman"/>
-          <w:color w:val="000000" w:themeColor="text1"/>
-          <w:sz w:val="28"/>
-          <w:szCs w:val="28"/>
-        </w:rPr>
-        <w:t>.</w:t>
-      </w:r>
-      <w:r>
-        <w:rPr>
-          <w:rFonts w:ascii="Times New Roman" w:eastAsia="Times New Roman" w:hAnsi="Times New Roman" w:cs="Times New Roman"/>
-          <w:color w:val="000000" w:themeColor="text1"/>
-          <w:sz w:val="28"/>
-          <w:szCs w:val="28"/>
-        </w:rPr>
-        <w:t xml:space="preserve"> </w:t>
-      </w:r>
-      <w:r>
-        <w:rPr>
-          <w:rFonts w:ascii="Times New Roman" w:eastAsia="Times New Roman" w:hAnsi="Times New Roman" w:cs="Times New Roman"/>
-          <w:color w:val="000000" w:themeColor="text1"/>
-          <w:sz w:val="28"/>
-          <w:szCs w:val="28"/>
-        </w:rPr>
-        <w:t>С</w:t>
-      </w:r>
-      <w:r>
-        <w:rPr>
-          <w:rFonts w:ascii="Times New Roman" w:eastAsia="Times New Roman" w:hAnsi="Times New Roman" w:cs="Times New Roman"/>
-          <w:color w:val="000000" w:themeColor="text1"/>
-          <w:sz w:val="28"/>
-          <w:szCs w:val="28"/>
-        </w:rPr>
-        <w:t>.</w:t>
+        <w:t>Сергунов М. Р.</w:t>
       </w:r>
     </w:p>
     <w:p>
@@ -432,25 +385,14 @@
           <w:szCs w:val="28"/>
         </w:rPr>
       </w:pPr>
-      <w:proofErr w:type="spellStart"/>
-      <w:r>
-        <w:rPr>
-          <w:rFonts w:ascii="Times New Roman" w:eastAsia="Times New Roman" w:hAnsi="Times New Roman" w:cs="Times New Roman"/>
-          <w:color w:val="000000" w:themeColor="text1"/>
-          <w:sz w:val="28"/>
-          <w:szCs w:val="28"/>
-        </w:rPr>
-        <w:t>Амиров</w:t>
-      </w:r>
-      <w:proofErr w:type="spellEnd"/>
-      <w:r>
-        <w:rPr>
-          <w:rFonts w:ascii="Times New Roman" w:eastAsia="Times New Roman" w:hAnsi="Times New Roman" w:cs="Times New Roman"/>
-          <w:color w:val="000000" w:themeColor="text1"/>
-          <w:sz w:val="28"/>
-          <w:szCs w:val="28"/>
-        </w:rPr>
-        <w:t xml:space="preserve"> И. Р.</w:t>
+      <w:r>
+        <w:rPr>
+          <w:rFonts w:ascii="Times New Roman" w:eastAsia="Times New Roman" w:hAnsi="Times New Roman" w:cs="Times New Roman"/>
+          <w:color w:val="000000" w:themeColor="text1"/>
+          <w:sz w:val="28"/>
+          <w:szCs w:val="28"/>
+        </w:rPr>
+        <w:t>Амиров И. Р.</w:t>
       </w:r>
     </w:p>
     <w:p>
@@ -464,7 +406,6 @@
           <w:szCs w:val="28"/>
         </w:rPr>
       </w:pPr>
-      <w:proofErr w:type="gramStart"/>
       <w:r>
         <w:rPr>
           <w:rFonts w:ascii="Times New Roman" w:eastAsia="Times New Roman" w:hAnsi="Times New Roman" w:cs="Times New Roman"/>
@@ -482,26 +423,14 @@
         </w:rPr>
         <w:br/>
       </w:r>
-      <w:proofErr w:type="spellStart"/>
-      <w:r>
-        <w:rPr>
-          <w:rFonts w:ascii="Times New Roman" w:eastAsia="Times New Roman" w:hAnsi="Times New Roman" w:cs="Times New Roman"/>
-          <w:color w:val="000000" w:themeColor="text1"/>
-          <w:sz w:val="28"/>
-          <w:szCs w:val="28"/>
-        </w:rPr>
-        <w:t>Акифьев</w:t>
-      </w:r>
-      <w:proofErr w:type="spellEnd"/>
-      <w:proofErr w:type="gramEnd"/>
-      <w:r>
-        <w:rPr>
-          <w:rFonts w:ascii="Times New Roman" w:eastAsia="Times New Roman" w:hAnsi="Times New Roman" w:cs="Times New Roman"/>
-          <w:color w:val="000000" w:themeColor="text1"/>
-          <w:sz w:val="28"/>
-          <w:szCs w:val="28"/>
-        </w:rPr>
-        <w:t xml:space="preserve"> И. В.</w:t>
+      <w:r>
+        <w:rPr>
+          <w:rFonts w:ascii="Times New Roman" w:eastAsia="Times New Roman" w:hAnsi="Times New Roman" w:cs="Times New Roman"/>
+          <w:color w:val="000000" w:themeColor="text1"/>
+          <w:sz w:val="28"/>
+          <w:szCs w:val="28"/>
+        </w:rPr>
+        <w:t>Акифьев И. В.</w:t>
       </w:r>
     </w:p>
     <w:p>
@@ -810,7 +739,6 @@
         </w:rPr>
         <w:t xml:space="preserve"> алгоритма в качестве очереди используйте класс </w:t>
       </w:r>
-      <w:proofErr w:type="spellStart"/>
       <w:r>
         <w:rPr>
           <w:rFonts w:ascii="Times New Roman" w:eastAsia="Times New Roman" w:hAnsi="Times New Roman" w:cs="Times New Roman"/>
@@ -820,9 +748,29 @@
           <w:sz w:val="28"/>
           <w:szCs w:val="28"/>
         </w:rPr>
-        <w:t>queue</w:t>
-      </w:r>
-      <w:proofErr w:type="spellEnd"/>
+        <w:t xml:space="preserve">queue </w:t>
+      </w:r>
+      <w:r>
+        <w:rPr>
+          <w:rFonts w:ascii="Times New Roman" w:eastAsia="Times New Roman" w:hAnsi="Times New Roman" w:cs="Times New Roman"/>
+          <w:color w:val="000000"/>
+          <w:sz w:val="28"/>
+          <w:szCs w:val="28"/>
+        </w:rPr>
+        <w:t>из стандартной библиотеки С++.</w:t>
+      </w:r>
+    </w:p>
+    <w:p>
+      <w:pPr>
+        <w:spacing w:after="0" w:line="240" w:lineRule="auto"/>
+        <w:ind w:left="144" w:firstLine="144"/>
+        <w:jc w:val="both"/>
+        <w:rPr>
+          <w:rFonts w:ascii="Times New Roman" w:eastAsia="Times New Roman" w:hAnsi="Times New Roman" w:cs="Times New Roman"/>
+          <w:sz w:val="24"/>
+          <w:szCs w:val="24"/>
+        </w:rPr>
+      </w:pPr>
       <w:r>
         <w:rPr>
           <w:rFonts w:ascii="Times New Roman" w:eastAsia="Times New Roman" w:hAnsi="Times New Roman" w:cs="Times New Roman"/>
@@ -832,39 +780,6 @@
           <w:sz w:val="28"/>
           <w:szCs w:val="28"/>
         </w:rPr>
-        <w:t xml:space="preserve"> </w:t>
-      </w:r>
-      <w:r>
-        <w:rPr>
-          <w:rFonts w:ascii="Times New Roman" w:eastAsia="Times New Roman" w:hAnsi="Times New Roman" w:cs="Times New Roman"/>
-          <w:color w:val="000000"/>
-          <w:sz w:val="28"/>
-          <w:szCs w:val="28"/>
-        </w:rPr>
-        <w:t>из стандартной библиотеки С++.</w:t>
-      </w:r>
-    </w:p>
-    <w:p>
-      <w:pPr>
-        <w:spacing w:after="0" w:line="240" w:lineRule="auto"/>
-        <w:ind w:left="144" w:firstLine="144"/>
-        <w:jc w:val="both"/>
-        <w:rPr>
-          <w:rFonts w:ascii="Times New Roman" w:eastAsia="Times New Roman" w:hAnsi="Times New Roman" w:cs="Times New Roman"/>
-          <w:sz w:val="24"/>
-          <w:szCs w:val="24"/>
-        </w:rPr>
-      </w:pPr>
-      <w:proofErr w:type="gramStart"/>
-      <w:r>
-        <w:rPr>
-          <w:rFonts w:ascii="Times New Roman" w:eastAsia="Times New Roman" w:hAnsi="Times New Roman" w:cs="Times New Roman"/>
-          <w:b/>
-          <w:bCs/>
-          <w:color w:val="000000"/>
-          <w:sz w:val="28"/>
-          <w:szCs w:val="28"/>
-        </w:rPr>
         <w:t>3.</w:t>
       </w:r>
       <w:r>
@@ -876,7 +791,6 @@
         </w:rPr>
         <w:t>*</w:t>
       </w:r>
-      <w:proofErr w:type="gramEnd"/>
       <w:r>
         <w:rPr>
           <w:rFonts w:ascii="Times New Roman" w:eastAsia="Times New Roman" w:hAnsi="Times New Roman" w:cs="Times New Roman"/>
@@ -989,7 +903,6 @@
         </w:rPr>
         <w:t xml:space="preserve">Оцените время работы двух реализаций алгоритмов обхода в ширину (использующего стандартный класс </w:t>
       </w:r>
-      <w:proofErr w:type="spellStart"/>
       <w:r>
         <w:rPr>
           <w:rFonts w:ascii="Times New Roman" w:eastAsia="Times New Roman" w:hAnsi="Times New Roman" w:cs="Times New Roman"/>
@@ -999,19 +912,7 @@
           <w:sz w:val="28"/>
           <w:szCs w:val="28"/>
         </w:rPr>
-        <w:t>queue</w:t>
-      </w:r>
-      <w:proofErr w:type="spellEnd"/>
-      <w:r>
-        <w:rPr>
-          <w:rFonts w:ascii="Times New Roman" w:eastAsia="Times New Roman" w:hAnsi="Times New Roman" w:cs="Times New Roman"/>
-          <w:b/>
-          <w:bCs/>
-          <w:color w:val="000000"/>
-          <w:sz w:val="28"/>
-          <w:szCs w:val="28"/>
-        </w:rPr>
-        <w:t xml:space="preserve"> </w:t>
+        <w:t xml:space="preserve">queue </w:t>
       </w:r>
       <w:r>
         <w:rPr>
@@ -1155,16 +1056,7 @@
           <w:sz w:val="28"/>
           <w:szCs w:val="28"/>
         </w:rPr>
-        <w:t xml:space="preserve"> обхода в ширину для </w:t>
-      </w:r>
-      <w:r>
-        <w:rPr>
-          <w:rFonts w:ascii="Times New Roman" w:eastAsia="Times New Roman" w:hAnsi="Times New Roman" w:cs="Times New Roman"/>
-          <w:color w:val="000000"/>
-          <w:sz w:val="28"/>
-          <w:szCs w:val="28"/>
-        </w:rPr>
-        <w:t>графа</w:t>
+        <w:t xml:space="preserve"> обхода в ширину для графа</w:t>
       </w:r>
       <w:r>
         <w:rPr>
@@ -1409,8 +1301,6 @@
         </w:rPr>
         <w:t>алгоритмы обхода графов в ширину</w:t>
       </w:r>
-      <w:bookmarkStart w:id="0" w:name="_GoBack"/>
-      <w:bookmarkEnd w:id="0"/>
       <w:r>
         <w:rPr>
           <w:rFonts w:ascii="Times New Roman" w:hAnsi="Times New Roman" w:cs="Times New Roman"/>
@@ -1441,7 +1331,7 @@
 </file>
 
 <file path=word/numbering.xml><?xml version="1.0" encoding="utf-8"?>
-<w:numbering xmlns:wpc="http://schemas.microsoft.com/office/word/2010/wordprocessingCanvas" xmlns:mc="http://schemas.openxmlformats.org/markup-compatibility/2006" xmlns:o="urn:schemas-microsoft-com:office:office" xmlns:r="http://schemas.openxmlformats.org/officeDocument/2006/relationships" xmlns:m="http://schemas.openxmlformats.org/officeDocument/2006/math" xmlns:v="urn:schemas-microsoft-com:vml" xmlns:wp14="http://schemas.microsoft.com/office/word/2010/wordprocessingDrawing" xmlns:wp="http://schemas.openxmlformats.org/drawingml/2006/wordprocessingDrawing" xmlns:w10="urn:schemas-microsoft-com:office:word" xmlns:w="http://schemas.openxmlformats.org/wordprocessingml/2006/main" xmlns:w14="http://schemas.microsoft.com/office/word/2010/wordml" xmlns:w15="http://schemas.microsoft.com/office/word/2012/wordml" xmlns:wpg="http://schemas.microsoft.com/office/word/2010/wordprocessingGroup" xmlns:wpi="http://schemas.microsoft.com/office/word/2010/wordprocessingInk" xmlns:wne="http://schemas.microsoft.com/office/word/2006/wordml" xmlns:wps="http://schemas.microsoft.com/office/word/2010/wordprocessingShape" mc:Ignorable="w14 w15 wp14">
+<w:numbering xmlns:wpc="http://schemas.microsoft.com/office/word/2010/wordprocessingCanvas" xmlns:cx="http://schemas.microsoft.com/office/drawing/2014/chartex" xmlns:cx1="http://schemas.microsoft.com/office/drawing/2015/9/8/chartex" xmlns:cx2="http://schemas.microsoft.com/office/drawing/2015/10/21/chartex" xmlns:cx3="http://schemas.microsoft.com/office/drawing/2016/5/9/chartex" xmlns:cx4="http://schemas.microsoft.com/office/drawing/2016/5/10/chartex" xmlns:cx5="http://schemas.microsoft.com/office/drawing/2016/5/11/chartex" xmlns:cx6="http://schemas.microsoft.com/office/drawing/2016/5/12/chartex" xmlns:cx7="http://schemas.microsoft.com/office/drawing/2016/5/13/chartex" xmlns:cx8="http://schemas.microsoft.com/office/drawing/2016/5/14/chartex" xmlns:mc="http://schemas.openxmlformats.org/markup-compatibility/2006" xmlns:aink="http://schemas.microsoft.com/office/drawing/2016/ink" xmlns:am3d="http://schemas.microsoft.com/office/drawing/2017/model3d" xmlns:o="urn:schemas-microsoft-com:office:office" xmlns:oel="http://schemas.microsoft.com/office/2019/extlst" xmlns:r="http://schemas.openxmlformats.org/officeDocument/2006/relationships" xmlns:m="http://schemas.openxmlformats.org/officeDocument/2006/math" xmlns:v="urn:schemas-microsoft-com:vml" xmlns:wp14="http://schemas.microsoft.com/office/word/2010/wordprocessingDrawing" xmlns:wp="http://schemas.openxmlformats.org/drawingml/2006/wordprocessingDrawing" xmlns:w10="urn:schemas-microsoft-com:office:word" xmlns:w="http://schemas.openxmlformats.org/wordprocessingml/2006/main" xmlns:w14="http://schemas.microsoft.com/office/word/2010/wordml" xmlns:w15="http://schemas.microsoft.com/office/word/2012/wordml" xmlns:w16cex="http://schemas.microsoft.com/office/word/2018/wordml/cex" xmlns:w16cid="http://schemas.microsoft.com/office/word/2016/wordml/cid" xmlns:w16="http://schemas.microsoft.com/office/word/2018/wordml" xmlns:w16sdtdh="http://schemas.microsoft.com/office/word/2020/wordml/sdtdatahash" xmlns:w16se="http://schemas.microsoft.com/office/word/2015/wordml/symex" xmlns:wpg="http://schemas.microsoft.com/office/word/2010/wordprocessingGroup" xmlns:wpi="http://schemas.microsoft.com/office/word/2010/wordprocessingInk" xmlns:wne="http://schemas.microsoft.com/office/word/2006/wordml" xmlns:wps="http://schemas.microsoft.com/office/word/2010/wordprocessingShape" mc:Ignorable="w14 w15 w16se w16cid w16 w16cex w16sdtdh wp14">
   <w:abstractNum w:abstractNumId="0" w15:restartNumberingAfterBreak="0">
     <w:nsid w:val="02D8591B"/>
     <w:multiLevelType w:val="multilevel"/>
@@ -3062,56 +2952,56 @@
       </w:pPr>
     </w:lvl>
   </w:abstractNum>
-  <w:num w:numId="1">
+  <w:num w:numId="1" w16cid:durableId="1968779694">
     <w:abstractNumId w:val="11"/>
   </w:num>
-  <w:num w:numId="2">
+  <w:num w:numId="2" w16cid:durableId="233320170">
     <w:abstractNumId w:val="5"/>
   </w:num>
-  <w:num w:numId="3">
+  <w:num w:numId="3" w16cid:durableId="1854807890">
     <w:abstractNumId w:val="2"/>
   </w:num>
-  <w:num w:numId="4">
+  <w:num w:numId="4" w16cid:durableId="1514562994">
     <w:abstractNumId w:val="7"/>
   </w:num>
-  <w:num w:numId="5">
+  <w:num w:numId="5" w16cid:durableId="1312102277">
     <w:abstractNumId w:val="4"/>
   </w:num>
-  <w:num w:numId="6">
+  <w:num w:numId="6" w16cid:durableId="104465124">
     <w:abstractNumId w:val="9"/>
   </w:num>
-  <w:num w:numId="7">
+  <w:num w:numId="7" w16cid:durableId="752430582">
     <w:abstractNumId w:val="3"/>
   </w:num>
-  <w:num w:numId="8">
+  <w:num w:numId="8" w16cid:durableId="854803042">
     <w:abstractNumId w:val="12"/>
   </w:num>
-  <w:num w:numId="9">
+  <w:num w:numId="9" w16cid:durableId="568926185">
     <w:abstractNumId w:val="8"/>
   </w:num>
-  <w:num w:numId="10">
+  <w:num w:numId="10" w16cid:durableId="653920692">
     <w:abstractNumId w:val="13"/>
   </w:num>
-  <w:num w:numId="11">
+  <w:num w:numId="11" w16cid:durableId="288897946">
     <w:abstractNumId w:val="10"/>
   </w:num>
-  <w:num w:numId="12">
+  <w:num w:numId="12" w16cid:durableId="1968777690">
     <w:abstractNumId w:val="0"/>
   </w:num>
-  <w:num w:numId="13">
+  <w:num w:numId="13" w16cid:durableId="1716850224">
     <w:abstractNumId w:val="1"/>
   </w:num>
-  <w:num w:numId="14">
+  <w:num w:numId="14" w16cid:durableId="1602688469">
     <w:abstractNumId w:val="6"/>
   </w:num>
-  <w:num w:numId="15">
+  <w:num w:numId="15" w16cid:durableId="1753433602">
     <w:abstractNumId w:val="14"/>
   </w:num>
 </w:numbering>
 </file>
 
 <file path=word/styles.xml><?xml version="1.0" encoding="utf-8"?>
-<w:styles xmlns:mc="http://schemas.openxmlformats.org/markup-compatibility/2006" xmlns:r="http://schemas.openxmlformats.org/officeDocument/2006/relationships" xmlns:w="http://schemas.openxmlformats.org/wordprocessingml/2006/main" xmlns:w14="http://schemas.microsoft.com/office/word/2010/wordml" xmlns:w15="http://schemas.microsoft.com/office/word/2012/wordml" mc:Ignorable="w14 w15">
+<w:styles xmlns:mc="http://schemas.openxmlformats.org/markup-compatibility/2006" xmlns:r="http://schemas.openxmlformats.org/officeDocument/2006/relationships" xmlns:w="http://schemas.openxmlformats.org/wordprocessingml/2006/main" xmlns:w14="http://schemas.microsoft.com/office/word/2010/wordml" xmlns:w15="http://schemas.microsoft.com/office/word/2012/wordml" xmlns:w16cex="http://schemas.microsoft.com/office/word/2018/wordml/cex" xmlns:w16cid="http://schemas.microsoft.com/office/word/2016/wordml/cid" xmlns:w16="http://schemas.microsoft.com/office/word/2018/wordml" xmlns:w16sdtdh="http://schemas.microsoft.com/office/word/2020/wordml/sdtdatahash" xmlns:w16se="http://schemas.microsoft.com/office/word/2015/wordml/symex" mc:Ignorable="w14 w15 w16se w16cid w16 w16cex w16sdtdh">
   <w:docDefaults>
     <w:rPrDefault>
       <w:rPr>
@@ -3127,7 +3017,7 @@
       </w:pPr>
     </w:pPrDefault>
   </w:docDefaults>
-  <w:latentStyles w:defLockedState="0" w:defUIPriority="99" w:defSemiHidden="0" w:defUnhideWhenUsed="0" w:defQFormat="0" w:count="371">
+  <w:latentStyles w:defLockedState="0" w:defUIPriority="99" w:defSemiHidden="0" w:defUnhideWhenUsed="0" w:defQFormat="0" w:count="376">
     <w:lsdException w:name="Normal" w:uiPriority="0" w:qFormat="1"/>
     <w:lsdException w:name="heading 1" w:uiPriority="9" w:qFormat="1"/>
     <w:lsdException w:name="heading 2" w:semiHidden="1" w:uiPriority="9" w:unhideWhenUsed="1" w:qFormat="1"/>
@@ -3499,6 +3389,11 @@
     <w:lsdException w:name="List Table 5 Dark Accent 6" w:uiPriority="50"/>
     <w:lsdException w:name="List Table 6 Colorful Accent 6" w:uiPriority="51"/>
     <w:lsdException w:name="List Table 7 Colorful Accent 6" w:uiPriority="52"/>
+    <w:lsdException w:name="Mention" w:semiHidden="1" w:unhideWhenUsed="1"/>
+    <w:lsdException w:name="Smart Hyperlink" w:semiHidden="1" w:unhideWhenUsed="1"/>
+    <w:lsdException w:name="Hashtag" w:semiHidden="1" w:unhideWhenUsed="1"/>
+    <w:lsdException w:name="Unresolved Mention" w:semiHidden="1" w:unhideWhenUsed="1"/>
+    <w:lsdException w:name="Smart Link" w:semiHidden="1" w:unhideWhenUsed="1"/>
   </w:latentStyles>
   <w:style w:type="paragraph" w:default="1" w:styleId="a">
     <w:name w:val="Normal"/>
